--- a/PRG4_M2_P2_0320220025 (1).docx
+++ b/PRG4_M2_P2_0320220025 (1).docx
@@ -38,15 +38,7 @@
     <w:p/>
     <w:p>
       <w:r>
-        <w:t>M1_P</w:t>
-      </w:r>
-      <w:proofErr w:type="gramStart"/>
-      <w:r>
-        <w:t>1 :</w:t>
-      </w:r>
-      <w:proofErr w:type="gramEnd"/>
-      <w:r>
-        <w:t xml:space="preserve"> </w:t>
+        <w:t xml:space="preserve">M1_P1 : </w:t>
       </w:r>
       <w:hyperlink r:id="rId4" w:history="1">
         <w:r>
@@ -59,13 +51,8 @@
     </w:p>
     <w:p>
       <w:r>
-        <w:t>M2_P</w:t>
-      </w:r>
-      <w:proofErr w:type="gramStart"/>
-      <w:r>
-        <w:t>1 :</w:t>
-      </w:r>
-      <w:proofErr w:type="gramEnd"/>
+        <w:t>M2_P1 :</w:t>
+      </w:r>
       <w:r>
         <w:t xml:space="preserve"> </w:t>
       </w:r>
@@ -83,14 +70,22 @@
     </w:p>
     <w:p>
       <w:r>
-        <w:t>M2_P</w:t>
-      </w:r>
-      <w:proofErr w:type="gramStart"/>
-      <w:r>
-        <w:t>2 :</w:t>
-      </w:r>
-      <w:proofErr w:type="gramEnd"/>
+        <w:t>M2_P2 :</w:t>
+      </w:r>
+      <w:r>
+        <w:t xml:space="preserve"> </w:t>
+      </w:r>
+      <w:hyperlink r:id="rId6" w:history="1">
+        <w:r>
+          <w:rPr>
+            <w:rStyle w:val="Hyperlink"/>
+          </w:rPr>
+          <w:t>https://github.com/shinegelael/PRG4_M2_P2_025</w:t>
+        </w:r>
+      </w:hyperlink>
     </w:p>
+    <w:p/>
+    <w:p/>
     <w:sectPr>
       <w:pgSz w:w="11906" w:h="16838"/>
       <w:pgMar w:top="1440" w:right="1440" w:bottom="1440" w:left="1440" w:header="708" w:footer="708" w:gutter="0"/>
